--- a/doc.docx
+++ b/doc.docx
@@ -97,16 +97,12 @@
         <w:rPr>
           <w:b/>
           <w:bCs/>
-          <w:sz w:val="56"/>
-          <w:szCs w:val="56"/>
         </w:rPr>
       </w:pPr>
       <w:r>
         <w:rPr>
           <w:b/>
           <w:bCs/>
-          <w:sz w:val="56"/>
-          <w:szCs w:val="56"/>
         </w:rPr>
         <w:t>KIV/</w:t>
       </w:r>
@@ -114,8 +110,6 @@
         <w:rPr>
           <w:b/>
           <w:bCs/>
-          <w:sz w:val="56"/>
-          <w:szCs w:val="56"/>
         </w:rPr>
         <w:t>UPS</w:t>
       </w:r>
@@ -123,33 +117,8 @@
         <w:rPr>
           <w:b/>
           <w:bCs/>
-          <w:sz w:val="56"/>
-          <w:szCs w:val="56"/>
-        </w:rPr>
-        <w:t xml:space="preserve"> – Semestrální práce</w:t>
-      </w:r>
-    </w:p>
-    <w:p>
-      <w:pPr>
-        <w:pStyle w:val="Nadpis1"/>
-        <w:rPr>
-          <w:b/>
-          <w:bCs/>
-        </w:rPr>
-      </w:pPr>
-      <w:r>
-        <w:rPr>
-          <w:b/>
-          <w:bCs/>
-        </w:rPr>
-        <w:t>Othello</w:t>
-      </w:r>
-      <w:r>
-        <w:rPr>
-          <w:b/>
-          <w:bCs/>
-        </w:rPr>
-        <w:t xml:space="preserve"> </w:t>
+        </w:rPr>
+        <w:t xml:space="preserve"> – Semestrální práce </w:t>
       </w:r>
     </w:p>
     <w:p/>
@@ -199,15 +168,15 @@
           <w:bCs/>
         </w:rPr>
         <w:lastRenderedPageBreak/>
-        <w:t>Othello</w:t>
-      </w:r>
-    </w:p>
-    <w:p>
-      <w:r>
-        <w:t xml:space="preserve">V této hře proti sobě hrají vždy dva hráči. Oba hráči mají kameny své barvy a postupně je pokládají na herní plochu (8 x 8).  Cílem hry je mít na herní ploše po celém jejím zaplnění více kamenů, než soupeř. Na začátku hry jsou uprostřed herní plochy již umístěny křížen dva kameny od každé barvy. Hráči se střídají a každý musí při svém tahu umístit kámen a to tak, aby obklíčil alespoň jeden soupeřův kámen. </w:t>
-      </w:r>
-      <w:r>
-        <w:t xml:space="preserve"> Obklíčené kameny se přebarví na barvu hráče, který je obklíčil. Obklíčit kámen lze v horizontálním, vertikálním i diagonálním směru (i ve více směrech naráz). Ve hře (typicky ke konci) může dojít k situaci kdy hráč nemůže obklíčit žádné soupeřovy kameny. V tom případě musí přeskočit tah, avšak pokud hrát může, tak hrát musí. V deskové podobě hry si hráči musí sami otáčet obklíčené kameny, avšak v této digitální verzi by to bylo poměrně nekomfortní. Jednak by to zněkolikanásobilo herní čas, navíc by uživatel stále poněkud nezáživně klikal. </w:t>
+        <w:t>Zadání</w:t>
+      </w:r>
+    </w:p>
+    <w:p>
+      <w:r>
+        <w:t xml:space="preserve">Tématem semestrální práce je vytvoření programu, který bude pracovat se zjednodušeným souborovým systémem založeným na pseudoFAT. </w:t>
+      </w:r>
+      <w:r>
+        <w:t xml:space="preserve">Základní funkčností programu je plnění příkazů zadaných uživatelem. Těch je celkem 15 a jsou to základní příkazy, které se nad souborovým systémem dají vykonávat jako přesouvání, kopírování, mazání souborů nebo adresářů.  </w:t>
       </w:r>
     </w:p>
     <w:p>
@@ -223,565 +192,217 @@
           <w:b/>
           <w:bCs/>
         </w:rPr>
-        <w:t xml:space="preserve"> </w:t>
-      </w:r>
-      <w:r>
+        <w:t>Analýza řešení</w:t>
+      </w:r>
+    </w:p>
+    <w:p>
+      <w:r>
+        <w:t xml:space="preserve">Souborový systém založený na pseudoFAT </w:t>
+      </w:r>
+      <w:r>
+        <w:t xml:space="preserve">obsahuje data v datových blocích, jejichž rozmístění je zaznamenáno v tzv. fat – tabulce. To je ve skutečnosti pole celých čísel, kde každé číslo značí index dalšího bloku. Celý souborový systém se bude zaznamenávat do souboru, jehož struktura </w:t>
+      </w:r>
+      <w:r>
+        <w:t xml:space="preserve">je taková, že nejprve obsahuje informace o souborovém systému jako název, velikost a počet clusterů (datových bloků). Poté následuje fat-tabulka a pak už jednotlivé datové bloky. Pro lepší a snadnější orientaci v souborovém systému by bylo vhodné uložit si do prvního clusteru informace o jednotlivých položkách, jako názvy nebo velikost. </w:t>
+      </w:r>
+    </w:p>
+    <w:p>
+      <w:r>
+        <w:t xml:space="preserve"> Před psaním programu je dobré si uvědomit jaké elementární funkce je třeba naimplementovat jako například vyhledání položky podle názvu nebo rozdělení absolutní cesty a získání názvu souboru. Poté je vhodné si vytvořit prázdný soubo</w:t>
+      </w:r>
+      <w:r>
+        <w:t>r</w:t>
+      </w:r>
+      <w:r>
+        <w:t xml:space="preserve">ový systém a postupně na něm </w:t>
+      </w:r>
+      <w:r>
+        <w:t xml:space="preserve">jednotlivé elementární funkce testovat. Poté už stačí pro vykonání jednotlivých příkazů zpracovat parametry a zavolat příslušné elementární funkce. </w:t>
+      </w:r>
+    </w:p>
+    <w:p>
+      <w:pPr>
+        <w:pStyle w:val="Nadpis3"/>
         <w:rPr>
           <w:b/>
           <w:bCs/>
         </w:rPr>
-        <w:t>Popis protokolu</w:t>
-      </w:r>
-    </w:p>
-    <w:p>
-      <w:r>
-        <w:t xml:space="preserve">Všechny zprávy přenášené mezi klientem a serverem mají stejný </w:t>
-      </w:r>
-      <w:proofErr w:type="spellStart"/>
-      <w:r>
-        <w:t>magic</w:t>
-      </w:r>
-      <w:proofErr w:type="spellEnd"/>
-      <w:r>
-        <w:t xml:space="preserve"> a to “KIVUPS“. Následují čtyři znaky, které určují typ zprávy, a to jsou </w:t>
-      </w:r>
-      <w:r>
-        <w:t>"</w:t>
-      </w:r>
-      <w:proofErr w:type="spellStart"/>
-      <w:r>
-        <w:t>logn</w:t>
-      </w:r>
-      <w:proofErr w:type="spellEnd"/>
-      <w:r>
-        <w:t>"</w:t>
-      </w:r>
-      <w:r>
-        <w:t>,</w:t>
-      </w:r>
-      <w:r>
-        <w:t xml:space="preserve"> "</w:t>
-      </w:r>
-      <w:proofErr w:type="spellStart"/>
-      <w:r>
-        <w:t>join</w:t>
-      </w:r>
-      <w:proofErr w:type="spellEnd"/>
-      <w:r>
-        <w:t>"</w:t>
-      </w:r>
-      <w:r>
-        <w:t>,</w:t>
-      </w:r>
-      <w:r>
-        <w:t xml:space="preserve"> "</w:t>
-      </w:r>
-      <w:proofErr w:type="spellStart"/>
-      <w:r>
-        <w:t>turn</w:t>
-      </w:r>
-      <w:proofErr w:type="spellEnd"/>
-      <w:r>
-        <w:t>"</w:t>
-      </w:r>
-      <w:r>
-        <w:t>,</w:t>
-      </w:r>
-      <w:r>
-        <w:t xml:space="preserve"> "game"</w:t>
-      </w:r>
-      <w:r>
-        <w:t>,</w:t>
-      </w:r>
-      <w:r>
-        <w:t xml:space="preserve"> "</w:t>
-      </w:r>
-      <w:proofErr w:type="spellStart"/>
-      <w:r>
-        <w:t>disc</w:t>
-      </w:r>
-      <w:proofErr w:type="spellEnd"/>
-      <w:r>
-        <w:t>"</w:t>
-      </w:r>
-      <w:r>
-        <w:t>,</w:t>
-      </w:r>
-      <w:r>
-        <w:t xml:space="preserve"> "</w:t>
-      </w:r>
-      <w:proofErr w:type="spellStart"/>
-      <w:r>
-        <w:t>recn</w:t>
-      </w:r>
-      <w:proofErr w:type="spellEnd"/>
-      <w:r>
-        <w:t>"</w:t>
-      </w:r>
-      <w:r>
-        <w:t xml:space="preserve"> a </w:t>
-      </w:r>
-      <w:r>
-        <w:t>"ping"</w:t>
-      </w:r>
-      <w:r>
-        <w:t>.</w:t>
-      </w:r>
-      <w:r>
+      </w:pPr>
+      <w:r>
+        <w:rPr>
+          <w:b/>
+          <w:bCs/>
+        </w:rPr>
+        <w:t>Popis Implementace</w:t>
+      </w:r>
+    </w:p>
+    <w:p>
+      <w:r>
+        <w:t xml:space="preserve">Program po spuštění jako první otevře soubor s názvem zadaným jako parametr při spuštění. </w:t>
+      </w:r>
+      <w:r>
+        <w:t xml:space="preserve">To se provede funkcí </w:t>
+      </w:r>
+      <w:r>
+        <w:rPr>
+          <w:i/>
+          <w:iCs/>
+        </w:rPr>
+        <w:t>fopen</w:t>
+      </w:r>
+      <w:r>
+        <w:rPr>
+          <w:i/>
+          <w:iCs/>
+        </w:rPr>
         <w:t xml:space="preserve"> </w:t>
       </w:r>
       <w:r>
-        <w:t xml:space="preserve"> Konkrétní formát zpráv je popsán v obrázku níže. Zpráva typu “</w:t>
-      </w:r>
-      <w:proofErr w:type="spellStart"/>
-      <w:r>
-        <w:t>turn</w:t>
-      </w:r>
-      <w:proofErr w:type="spellEnd"/>
-      <w:r>
-        <w:t xml:space="preserve">“ přenáší číslo, které </w:t>
-      </w:r>
-      <w:proofErr w:type="gramStart"/>
-      <w:r>
-        <w:t>značí</w:t>
-      </w:r>
-      <w:proofErr w:type="gramEnd"/>
-      <w:r>
-        <w:t xml:space="preserve"> index herní plochy kam daný hráč zahrál. Význam všech zpráv je patrný z názvu, za zmínku stojí, že zpráva “</w:t>
-      </w:r>
-      <w:proofErr w:type="spellStart"/>
-      <w:r>
-        <w:t>disc</w:t>
-      </w:r>
-      <w:proofErr w:type="spellEnd"/>
-      <w:r>
-        <w:t xml:space="preserve">“ se posílá dvakrát. Nejprve po detekci odpojení hráče a podruhé po nějakém časovém intervalu, pokud se hráč znovu nepřipojí, aby soupeř nečekal na jeho opětovné připojení nekonečně dlouho. </w:t>
-      </w:r>
-      <w:r>
-        <w:t xml:space="preserve">Přezdívka hráče smí být maximálně devět znaků dlouhá. </w:t>
-      </w:r>
-    </w:p>
-    <w:p>
-      <w:r>
-        <w:rPr>
-          <w:noProof/>
-        </w:rPr>
-        <mc:AlternateContent>
-          <mc:Choice Requires="wps">
-            <w:drawing>
-              <wp:anchor distT="0" distB="0" distL="114300" distR="114300" simplePos="0" relativeHeight="251661312" behindDoc="0" locked="0" layoutInCell="1" allowOverlap="1" wp14:anchorId="56EFCCEF" wp14:editId="29D9BF94">
-                <wp:simplePos x="0" y="0"/>
-                <wp:positionH relativeFrom="column">
-                  <wp:posOffset>0</wp:posOffset>
-                </wp:positionH>
-                <wp:positionV relativeFrom="paragraph">
-                  <wp:posOffset>2849245</wp:posOffset>
-                </wp:positionV>
-                <wp:extent cx="5758180" cy="635"/>
-                <wp:effectExtent l="0" t="0" r="0" b="0"/>
-                <wp:wrapTopAndBottom/>
-                <wp:docPr id="5" name="Textové pole 5"/>
-                <wp:cNvGraphicFramePr/>
-                <a:graphic xmlns:a="http://schemas.openxmlformats.org/drawingml/2006/main">
-                  <a:graphicData uri="http://schemas.microsoft.com/office/word/2010/wordprocessingShape">
-                    <wps:wsp>
-                      <wps:cNvSpPr txBox="1"/>
-                      <wps:spPr>
-                        <a:xfrm>
-                          <a:off x="0" y="0"/>
-                          <a:ext cx="5758180" cy="635"/>
-                        </a:xfrm>
-                        <a:prstGeom prst="rect">
-                          <a:avLst/>
-                        </a:prstGeom>
-                        <a:solidFill>
-                          <a:prstClr val="white"/>
-                        </a:solidFill>
-                        <a:ln>
-                          <a:noFill/>
-                        </a:ln>
-                      </wps:spPr>
-                      <wps:txbx>
-                        <w:txbxContent>
-                          <w:p>
-                            <w:pPr>
-                              <w:pStyle w:val="Titulek"/>
-                              <w:rPr>
-                                <w:noProof/>
-                              </w:rPr>
-                            </w:pPr>
-                            <w:r>
-                              <w:t xml:space="preserve">Obrázek </w:t>
-                            </w:r>
-                            <w:fldSimple w:instr=" SEQ Obrázek \* ARABIC ">
-                              <w:r>
-                                <w:rPr>
-                                  <w:noProof/>
-                                </w:rPr>
-                                <w:t>1</w:t>
-                              </w:r>
-                            </w:fldSimple>
-                            <w:r>
-                              <w:t xml:space="preserve"> stavový diagram -&gt; posloupnost zpráv</w:t>
-                            </w:r>
-                          </w:p>
-                        </w:txbxContent>
-                      </wps:txbx>
-                      <wps:bodyPr rot="0" spcFirstLastPara="0" vertOverflow="overflow" horzOverflow="overflow" vert="horz" wrap="square" lIns="0" tIns="0" rIns="0" bIns="0" numCol="1" spcCol="0" rtlCol="0" fromWordArt="0" anchor="t" anchorCtr="0" forceAA="0" compatLnSpc="1">
-                        <a:prstTxWarp prst="textNoShape">
-                          <a:avLst/>
-                        </a:prstTxWarp>
-                        <a:spAutoFit/>
-                      </wps:bodyPr>
-                    </wps:wsp>
-                  </a:graphicData>
-                </a:graphic>
-              </wp:anchor>
-            </w:drawing>
-          </mc:Choice>
-          <mc:Fallback>
-            <w:pict>
-              <v:shapetype w14:anchorId="56EFCCEF" id="_x0000_t202" coordsize="21600,21600" o:spt="202" path="m,l,21600r21600,l21600,xe">
-                <v:stroke joinstyle="miter"/>
-                <v:path gradientshapeok="t" o:connecttype="rect"/>
-              </v:shapetype>
-              <v:shape id="Textové pole 5" o:spid="_x0000_s1026" type="#_x0000_t202" style="position:absolute;left:0;text-align:left;margin-left:0;margin-top:224.35pt;width:453.4pt;height:.05pt;z-index:251661312;visibility:visible;mso-wrap-style:square;mso-wrap-distance-left:9pt;mso-wrap-distance-top:0;mso-wrap-distance-right:9pt;mso-wrap-distance-bottom:0;mso-position-horizontal:absolute;mso-position-horizontal-relative:text;mso-position-vertical:absolute;mso-position-vertical-relative:text;v-text-anchor:top" o:gfxdata="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" stroked="f">
-                <v:textbox style="mso-fit-shape-to-text:t" inset="0,0,0,0">
-                  <w:txbxContent>
-                    <w:p>
-                      <w:pPr>
-                        <w:pStyle w:val="Titulek"/>
-                        <w:rPr>
-                          <w:noProof/>
-                        </w:rPr>
-                      </w:pPr>
-                      <w:r>
-                        <w:t xml:space="preserve">Obrázek </w:t>
-                      </w:r>
-                      <w:fldSimple w:instr=" SEQ Obrázek \* ARABIC ">
-                        <w:r>
-                          <w:rPr>
-                            <w:noProof/>
-                          </w:rPr>
-                          <w:t>1</w:t>
-                        </w:r>
-                      </w:fldSimple>
-                      <w:r>
-                        <w:t xml:space="preserve"> stavový diagram -&gt; posloupnost zpráv</w:t>
-                      </w:r>
-                    </w:p>
-                  </w:txbxContent>
-                </v:textbox>
-                <w10:wrap type="topAndBottom"/>
-              </v:shape>
-            </w:pict>
-          </mc:Fallback>
-        </mc:AlternateContent>
-      </w:r>
-      <w:r>
-        <w:rPr>
-          <w:noProof/>
-        </w:rPr>
-        <w:drawing>
-          <wp:anchor distT="0" distB="0" distL="114300" distR="114300" simplePos="0" relativeHeight="251659264" behindDoc="0" locked="0" layoutInCell="1" allowOverlap="1" wp14:anchorId="44083610" wp14:editId="1F96A6C2">
-            <wp:simplePos x="0" y="0"/>
-            <wp:positionH relativeFrom="column">
-              <wp:posOffset>0</wp:posOffset>
-            </wp:positionH>
-            <wp:positionV relativeFrom="paragraph">
-              <wp:posOffset>0</wp:posOffset>
-            </wp:positionV>
-            <wp:extent cx="5758180" cy="2792095"/>
-            <wp:effectExtent l="0" t="0" r="0" b="8255"/>
-            <wp:wrapTopAndBottom/>
-            <wp:docPr id="4" name="Obrázek 4"/>
-            <wp:cNvGraphicFramePr>
-              <a:graphicFrameLocks xmlns:a="http://schemas.openxmlformats.org/drawingml/2006/main" noChangeAspect="1"/>
-            </wp:cNvGraphicFramePr>
-            <a:graphic xmlns:a="http://schemas.openxmlformats.org/drawingml/2006/main">
-              <a:graphicData uri="http://schemas.openxmlformats.org/drawingml/2006/picture">
-                <pic:pic xmlns:pic="http://schemas.openxmlformats.org/drawingml/2006/picture">
-                  <pic:nvPicPr>
-                    <pic:cNvPr id="0" name="Picture 4"/>
-                    <pic:cNvPicPr>
-                      <a:picLocks noChangeAspect="1" noChangeArrowheads="1"/>
-                    </pic:cNvPicPr>
-                  </pic:nvPicPr>
-                  <pic:blipFill>
-                    <a:blip r:embed="rId5">
-                      <a:extLst>
-                        <a:ext uri="{28A0092B-C50C-407E-A947-70E740481C1C}">
-                          <a14:useLocalDpi xmlns:a14="http://schemas.microsoft.com/office/drawing/2010/main" val="0"/>
-                        </a:ext>
-                      </a:extLst>
-                    </a:blip>
-                    <a:srcRect/>
-                    <a:stretch>
-                      <a:fillRect/>
-                    </a:stretch>
-                  </pic:blipFill>
-                  <pic:spPr bwMode="auto">
-                    <a:xfrm>
-                      <a:off x="0" y="0"/>
-                      <a:ext cx="5758180" cy="2792095"/>
-                    </a:xfrm>
-                    <a:prstGeom prst="rect">
-                      <a:avLst/>
-                    </a:prstGeom>
-                    <a:noFill/>
-                    <a:ln>
-                      <a:noFill/>
-                    </a:ln>
-                  </pic:spPr>
-                </pic:pic>
-              </a:graphicData>
-            </a:graphic>
-            <wp14:sizeRelH relativeFrom="page">
-              <wp14:pctWidth>0</wp14:pctWidth>
-            </wp14:sizeRelH>
-            <wp14:sizeRelV relativeFrom="page">
-              <wp14:pctHeight>0</wp14:pctHeight>
-            </wp14:sizeRelV>
-          </wp:anchor>
-        </w:drawing>
-      </w:r>
-    </w:p>
-    <w:p>
-      <w:r>
-        <w:rPr>
-          <w:noProof/>
-        </w:rPr>
+        <w:t xml:space="preserve">s parametrem w+, což znamená že ze souboru se dá číst i do něj zapisovat a pokud soubor neexistuje tak se vytvoří. Poté program v nekonečné smyčce přijímá a vykonává příkazy ze standartního vstupu. První zadaný příkaz musí být </w:t>
+      </w:r>
+      <w:r>
+        <w:rPr>
+          <w:i/>
+          <w:iCs/>
+        </w:rPr>
+        <w:t>format</w:t>
+      </w:r>
+      <w:r>
+        <w:t xml:space="preserve">, který vstupní soubor naformátuje na prázdný souborový systém. To znamená že do souboru uloží fat-tabulku, která obsahuje pouze kořenový adresář, a patřičný počet prázdných clusterů. </w:t>
+      </w:r>
+      <w:r>
+        <w:t xml:space="preserve">Po naformátování už se mohou vykonávat všechny ostatní příkazy. To se dělá voláním metody </w:t>
+      </w:r>
+      <w:r>
+        <w:rPr>
+          <w:i/>
+          <w:iCs/>
+        </w:rPr>
+        <w:t>executeCommand()</w:t>
+      </w:r>
+      <w:r>
+        <w:t xml:space="preserve">. Příkaz </w:t>
+      </w:r>
+      <w:r>
+        <w:rPr>
+          <w:i/>
+          <w:iCs/>
+        </w:rPr>
+        <w:t>load</w:t>
+      </w:r>
+      <w:r>
+        <w:t xml:space="preserve"> volá tuto metodu několikrát. Adresáře obsahují názvy položek oddělené čárkami. </w:t>
+      </w:r>
+      <w:r>
+        <w:t xml:space="preserve">Globální proměnná </w:t>
+      </w:r>
+      <w:r>
+        <w:rPr>
+          <w:i/>
+          <w:iCs/>
+        </w:rPr>
+        <w:t xml:space="preserve">desc </w:t>
+      </w:r>
+      <w:r>
+        <w:t xml:space="preserve">je instance struktury </w:t>
+      </w:r>
+      <w:r>
+        <w:rPr>
+          <w:i/>
+          <w:iCs/>
+        </w:rPr>
+        <w:t>description</w:t>
+      </w:r>
+      <w:r>
+        <w:t xml:space="preserve">, která jako parametry uchovává potřebné informace o souborovém systému. Parametry příkazů mohou být názvy souborů, relativní nebo absolutní cesty k nim. Z cest se jednotlivé názvy získávají funkcí </w:t>
+      </w:r>
+      <w:r>
+        <w:rPr>
+          <w:i/>
+          <w:iCs/>
+        </w:rPr>
+        <w:t>strtok</w:t>
+      </w:r>
+      <w:r>
+        <w:t xml:space="preserve"> s parametrem “/“. </w:t>
+      </w:r>
+    </w:p>
+    <w:p>
+      <w:pPr>
+        <w:pStyle w:val="Nadpis3"/>
+        <w:rPr>
+          <w:b/>
+          <w:bCs/>
+        </w:rPr>
+      </w:pPr>
+      <w:r>
+        <w:rPr>
+          <w:b/>
+          <w:bCs/>
+        </w:rPr>
+        <w:t>Uživatelská příručka</w:t>
+      </w:r>
+    </w:p>
+    <w:p>
+      <w:r>
+        <w:t xml:space="preserve">Program se spouští přesně s jedním parametrem a tím je název nebo cesta k souboru, který bude sloužit jako souborový systém. Jako první musí být zadán příkaz </w:t>
+      </w:r>
+      <w:r>
+        <w:rPr>
+          <w:i/>
+          <w:iCs/>
+        </w:rPr>
+        <w:t>format</w:t>
+      </w:r>
+      <w:r>
+        <w:t xml:space="preserve">, dokud nebude zadán ostatní příkazy nebudou vykonány. Tento příkaz musí být zadán s parametrem, který určí kapacitu souborového systému. Jednotkami mohou být bajty(B), kilobajty(kB), megabajty(MB) nebo gigabajty(GB). Po naformátování </w:t>
+      </w:r>
+      <w:r>
+        <w:t xml:space="preserve">mohou být zadávány jednotlivé příkazy. Jako příkaz se bere vždy jeden řádek, tedy po enteru se program pokusí příkaz vykonat. Maximální počet parametrů je dva, pokud uživatel zadá více parametrů, příkaz se nevykoná. Pokud ovšem uživatel zadá více parametrů, </w:t>
+      </w:r>
+      <w:r>
         <w:lastRenderedPageBreak/>
-        <mc:AlternateContent>
-          <mc:Choice Requires="wps">
-            <w:drawing>
-              <wp:anchor distT="0" distB="0" distL="114300" distR="114300" simplePos="0" relativeHeight="251664384" behindDoc="0" locked="0" layoutInCell="1" allowOverlap="1" wp14:anchorId="5F72760C" wp14:editId="132D1200">
-                <wp:simplePos x="0" y="0"/>
-                <wp:positionH relativeFrom="column">
-                  <wp:posOffset>0</wp:posOffset>
-                </wp:positionH>
-                <wp:positionV relativeFrom="paragraph">
-                  <wp:posOffset>8114030</wp:posOffset>
-                </wp:positionV>
-                <wp:extent cx="3982085" cy="635"/>
-                <wp:effectExtent l="0" t="0" r="0" b="0"/>
-                <wp:wrapTopAndBottom/>
-                <wp:docPr id="7" name="Textové pole 7"/>
-                <wp:cNvGraphicFramePr/>
-                <a:graphic xmlns:a="http://schemas.openxmlformats.org/drawingml/2006/main">
-                  <a:graphicData uri="http://schemas.microsoft.com/office/word/2010/wordprocessingShape">
-                    <wps:wsp>
-                      <wps:cNvSpPr txBox="1"/>
-                      <wps:spPr>
-                        <a:xfrm>
-                          <a:off x="0" y="0"/>
-                          <a:ext cx="3982085" cy="635"/>
-                        </a:xfrm>
-                        <a:prstGeom prst="rect">
-                          <a:avLst/>
-                        </a:prstGeom>
-                        <a:solidFill>
-                          <a:prstClr val="white"/>
-                        </a:solidFill>
-                        <a:ln>
-                          <a:noFill/>
-                        </a:ln>
-                      </wps:spPr>
-                      <wps:txbx>
-                        <w:txbxContent>
-                          <w:p>
-                            <w:pPr>
-                              <w:pStyle w:val="Titulek"/>
-                              <w:rPr>
-                                <w:noProof/>
-                              </w:rPr>
-                            </w:pPr>
-                            <w:r>
-                              <w:t xml:space="preserve">Obrázek </w:t>
-                            </w:r>
-                            <w:fldSimple w:instr=" SEQ Obrázek \* ARABIC ">
-                              <w:r>
-                                <w:rPr>
-                                  <w:noProof/>
-                                </w:rPr>
-                                <w:t>2</w:t>
-                              </w:r>
-                            </w:fldSimple>
-                            <w:r>
-                              <w:t xml:space="preserve"> formát zpráv</w:t>
-                            </w:r>
-                          </w:p>
-                        </w:txbxContent>
-                      </wps:txbx>
-                      <wps:bodyPr rot="0" spcFirstLastPara="0" vertOverflow="overflow" horzOverflow="overflow" vert="horz" wrap="square" lIns="0" tIns="0" rIns="0" bIns="0" numCol="1" spcCol="0" rtlCol="0" fromWordArt="0" anchor="t" anchorCtr="0" forceAA="0" compatLnSpc="1">
-                        <a:prstTxWarp prst="textNoShape">
-                          <a:avLst/>
-                        </a:prstTxWarp>
-                        <a:spAutoFit/>
-                      </wps:bodyPr>
-                    </wps:wsp>
-                  </a:graphicData>
-                </a:graphic>
-              </wp:anchor>
-            </w:drawing>
-          </mc:Choice>
-          <mc:Fallback>
-            <w:pict>
-              <v:shape w14:anchorId="5F72760C" id="Textové pole 7" o:spid="_x0000_s1027" type="#_x0000_t202" style="position:absolute;left:0;text-align:left;margin-left:0;margin-top:638.9pt;width:313.55pt;height:.05pt;z-index:251664384;visibility:visible;mso-wrap-style:square;mso-wrap-distance-left:9pt;mso-wrap-distance-top:0;mso-wrap-distance-right:9pt;mso-wrap-distance-bottom:0;mso-position-horizontal:absolute;mso-position-horizontal-relative:text;mso-position-vertical:absolute;mso-position-vertical-relative:text;v-text-anchor:top" o:gfxdata="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" stroked="f">
-                <v:textbox style="mso-fit-shape-to-text:t" inset="0,0,0,0">
-                  <w:txbxContent>
-                    <w:p>
-                      <w:pPr>
-                        <w:pStyle w:val="Titulek"/>
-                        <w:rPr>
-                          <w:noProof/>
-                        </w:rPr>
-                      </w:pPr>
-                      <w:r>
-                        <w:t xml:space="preserve">Obrázek </w:t>
-                      </w:r>
-                      <w:fldSimple w:instr=" SEQ Obrázek \* ARABIC ">
-                        <w:r>
-                          <w:rPr>
-                            <w:noProof/>
-                          </w:rPr>
-                          <w:t>2</w:t>
-                        </w:r>
-                      </w:fldSimple>
-                      <w:r>
-                        <w:t xml:space="preserve"> formát zpráv</w:t>
-                      </w:r>
-                    </w:p>
-                  </w:txbxContent>
-                </v:textbox>
-                <w10:wrap type="topAndBottom"/>
-              </v:shape>
-            </w:pict>
-          </mc:Fallback>
-        </mc:AlternateContent>
-      </w:r>
-      <w:r>
-        <w:rPr>
-          <w:noProof/>
-        </w:rPr>
-        <w:drawing>
-          <wp:anchor distT="0" distB="0" distL="114300" distR="114300" simplePos="0" relativeHeight="251662336" behindDoc="0" locked="0" layoutInCell="1" allowOverlap="1" wp14:anchorId="25764942" wp14:editId="0050C228">
-            <wp:simplePos x="0" y="0"/>
-            <wp:positionH relativeFrom="margin">
-              <wp:align>left</wp:align>
-            </wp:positionH>
-            <wp:positionV relativeFrom="paragraph">
-              <wp:posOffset>6276975</wp:posOffset>
-            </wp:positionV>
-            <wp:extent cx="3982085" cy="1779905"/>
-            <wp:effectExtent l="0" t="0" r="0" b="0"/>
-            <wp:wrapTopAndBottom/>
-            <wp:docPr id="6" name="Obrázek 6"/>
-            <wp:cNvGraphicFramePr>
-              <a:graphicFrameLocks xmlns:a="http://schemas.openxmlformats.org/drawingml/2006/main" noChangeAspect="1"/>
-            </wp:cNvGraphicFramePr>
-            <a:graphic xmlns:a="http://schemas.openxmlformats.org/drawingml/2006/main">
-              <a:graphicData uri="http://schemas.openxmlformats.org/drawingml/2006/picture">
-                <pic:pic xmlns:pic="http://schemas.openxmlformats.org/drawingml/2006/picture">
-                  <pic:nvPicPr>
-                    <pic:cNvPr id="0" name="Picture 5"/>
-                    <pic:cNvPicPr>
-                      <a:picLocks noChangeAspect="1" noChangeArrowheads="1"/>
-                    </pic:cNvPicPr>
-                  </pic:nvPicPr>
-                  <pic:blipFill>
-                    <a:blip r:embed="rId6">
-                      <a:extLst>
-                        <a:ext uri="{28A0092B-C50C-407E-A947-70E740481C1C}">
-                          <a14:useLocalDpi xmlns:a14="http://schemas.microsoft.com/office/drawing/2010/main" val="0"/>
-                        </a:ext>
-                      </a:extLst>
-                    </a:blip>
-                    <a:srcRect/>
-                    <a:stretch>
-                      <a:fillRect/>
-                    </a:stretch>
-                  </pic:blipFill>
-                  <pic:spPr bwMode="auto">
-                    <a:xfrm>
-                      <a:off x="0" y="0"/>
-                      <a:ext cx="3982085" cy="1779905"/>
-                    </a:xfrm>
-                    <a:prstGeom prst="rect">
-                      <a:avLst/>
-                    </a:prstGeom>
-                    <a:noFill/>
-                    <a:ln>
-                      <a:noFill/>
-                    </a:ln>
-                  </pic:spPr>
-                </pic:pic>
-              </a:graphicData>
-            </a:graphic>
-            <wp14:sizeRelH relativeFrom="page">
-              <wp14:pctWidth>0</wp14:pctWidth>
-            </wp14:sizeRelH>
-            <wp14:sizeRelV relativeFrom="page">
-              <wp14:pctHeight>0</wp14:pctHeight>
-            </wp14:sizeRelV>
-          </wp:anchor>
-        </w:drawing>
-      </w:r>
-      <w:r>
-        <w:rPr>
-          <w:noProof/>
-        </w:rPr>
-        <w:drawing>
-          <wp:inline distT="0" distB="0" distL="0" distR="0" wp14:anchorId="20E2B5EF" wp14:editId="2DFDE225">
-            <wp:extent cx="4057650" cy="6165270"/>
-            <wp:effectExtent l="0" t="0" r="0" b="6985"/>
-            <wp:docPr id="3" name="Obrázek 3"/>
-            <wp:cNvGraphicFramePr>
-              <a:graphicFrameLocks xmlns:a="http://schemas.openxmlformats.org/drawingml/2006/main" noChangeAspect="1"/>
-            </wp:cNvGraphicFramePr>
-            <a:graphic xmlns:a="http://schemas.openxmlformats.org/drawingml/2006/main">
-              <a:graphicData uri="http://schemas.openxmlformats.org/drawingml/2006/picture">
-                <pic:pic xmlns:pic="http://schemas.openxmlformats.org/drawingml/2006/picture">
-                  <pic:nvPicPr>
-                    <pic:cNvPr id="0" name="Picture 3"/>
-                    <pic:cNvPicPr>
-                      <a:picLocks noChangeAspect="1" noChangeArrowheads="1"/>
-                    </pic:cNvPicPr>
-                  </pic:nvPicPr>
-                  <pic:blipFill>
-                    <a:blip r:embed="rId7">
-                      <a:extLst>
-                        <a:ext uri="{28A0092B-C50C-407E-A947-70E740481C1C}">
-                          <a14:useLocalDpi xmlns:a14="http://schemas.microsoft.com/office/drawing/2010/main" val="0"/>
-                        </a:ext>
-                      </a:extLst>
-                    </a:blip>
-                    <a:srcRect/>
-                    <a:stretch>
-                      <a:fillRect/>
-                    </a:stretch>
-                  </pic:blipFill>
-                  <pic:spPr bwMode="auto">
-                    <a:xfrm>
-                      <a:off x="0" y="0"/>
-                      <a:ext cx="4077592" cy="6195570"/>
-                    </a:xfrm>
-                    <a:prstGeom prst="rect">
-                      <a:avLst/>
-                    </a:prstGeom>
-                    <a:noFill/>
-                    <a:ln>
-                      <a:noFill/>
-                    </a:ln>
-                  </pic:spPr>
-                </pic:pic>
-              </a:graphicData>
-            </a:graphic>
-          </wp:inline>
-        </w:drawing>
-      </w:r>
-    </w:p>
-    <w:p/>
+        <w:t xml:space="preserve">než je u daného příkazu očekáváno, příkaz se normálně vykoná, přebytečné parametry budou ignorovány. Neexistuje žádný příkaz, který by program řádně ukončil, proto souborový systém nelze po ukončení programu </w:t>
+      </w:r>
+      <w:r>
+        <w:t>obnovit</w:t>
+      </w:r>
+      <w:r>
+        <w:t xml:space="preserve">. Nad otevřeným vstupním souborem nebude nikdy voláno </w:t>
+      </w:r>
+      <w:r>
+        <w:rPr>
+          <w:i/>
+          <w:iCs/>
+        </w:rPr>
+        <w:t>fclose</w:t>
+      </w:r>
+      <w:r>
+        <w:t xml:space="preserve">, tudíž je pravděpodobné, že </w:t>
+      </w:r>
+      <w:r>
+        <w:t xml:space="preserve">by neobsahoval </w:t>
+      </w:r>
+      <w:r>
+        <w:t>všechna očekávaná data</w:t>
+      </w:r>
+      <w:r>
+        <w:t xml:space="preserve"> při opakovaném použití</w:t>
+      </w:r>
+      <w:r>
+        <w:t xml:space="preserve">. Obsah adresáře se vypisuje příkazem </w:t>
+      </w:r>
+      <w:r>
+        <w:rPr>
+          <w:i/>
+          <w:iCs/>
+        </w:rPr>
+        <w:t>ls</w:t>
+      </w:r>
+      <w:r>
+        <w:t xml:space="preserve"> mezi jednotlivými položkami se vypisuje čárky, což by mohlo být překvapivé, protože většina uživatelů by pravděpodobně očekávala mezeru. Maximální povolená délka názvu položky je 11 znaků včetně přípony. Maximální hloubka zanoření adresářů je 5. </w:t>
+      </w:r>
+    </w:p>
     <w:sectPr>
       <w:pgSz w:w="11906" w:h="16838"/>
       <w:pgMar w:top="1417" w:right="1417" w:bottom="1417" w:left="1417" w:header="708" w:footer="708" w:gutter="0"/>
@@ -1346,25 +967,6 @@
       <w:szCs w:val="24"/>
     </w:rPr>
   </w:style>
-  <w:style w:type="paragraph" w:styleId="Titulek">
-    <w:name w:val="caption"/>
-    <w:basedOn w:val="Normln"/>
-    <w:next w:val="Normln"/>
-    <w:uiPriority w:val="35"/>
-    <w:unhideWhenUsed/>
-    <w:qFormat/>
-    <w:rsid w:val="00EC7812"/>
-    <w:pPr>
-      <w:spacing w:after="200" w:line="240" w:lineRule="auto"/>
-    </w:pPr>
-    <w:rPr>
-      <w:i/>
-      <w:iCs/>
-      <w:color w:val="44546A" w:themeColor="text2"/>
-      <w:sz w:val="18"/>
-      <w:szCs w:val="18"/>
-    </w:rPr>
-  </w:style>
 </w:styles>
 </file>
 

--- a/doc.docx
+++ b/doc.docx
@@ -97,12 +97,16 @@
         <w:rPr>
           <w:b/>
           <w:bCs/>
+          <w:sz w:val="56"/>
+          <w:szCs w:val="56"/>
         </w:rPr>
       </w:pPr>
       <w:r>
         <w:rPr>
           <w:b/>
           <w:bCs/>
+          <w:sz w:val="56"/>
+          <w:szCs w:val="56"/>
         </w:rPr>
         <w:t>KIV/</w:t>
       </w:r>
@@ -110,6 +114,8 @@
         <w:rPr>
           <w:b/>
           <w:bCs/>
+          <w:sz w:val="56"/>
+          <w:szCs w:val="56"/>
         </w:rPr>
         <w:t>UPS</w:t>
       </w:r>
@@ -117,8 +123,33 @@
         <w:rPr>
           <w:b/>
           <w:bCs/>
-        </w:rPr>
-        <w:t xml:space="preserve"> – Semestrální práce </w:t>
+          <w:sz w:val="56"/>
+          <w:szCs w:val="56"/>
+        </w:rPr>
+        <w:t xml:space="preserve"> – Semestrální práce</w:t>
+      </w:r>
+    </w:p>
+    <w:p>
+      <w:pPr>
+        <w:pStyle w:val="Nadpis1"/>
+        <w:rPr>
+          <w:b/>
+          <w:bCs/>
+        </w:rPr>
+      </w:pPr>
+      <w:r>
+        <w:rPr>
+          <w:b/>
+          <w:bCs/>
+        </w:rPr>
+        <w:t>Othello</w:t>
+      </w:r>
+      <w:r>
+        <w:rPr>
+          <w:b/>
+          <w:bCs/>
+        </w:rPr>
+        <w:t xml:space="preserve"> </w:t>
       </w:r>
     </w:p>
     <w:p/>
@@ -168,15 +199,15 @@
           <w:bCs/>
         </w:rPr>
         <w:lastRenderedPageBreak/>
-        <w:t>Zadání</w:t>
+        <w:t>Othello</w:t>
       </w:r>
     </w:p>
     <w:p>
       <w:r>
-        <w:t xml:space="preserve">Tématem semestrální práce je vytvoření programu, který bude pracovat se zjednodušeným souborovým systémem založeným na pseudoFAT. </w:t>
-      </w:r>
-      <w:r>
-        <w:t xml:space="preserve">Základní funkčností programu je plnění příkazů zadaných uživatelem. Těch je celkem 15 a jsou to základní příkazy, které se nad souborovým systémem dají vykonávat jako přesouvání, kopírování, mazání souborů nebo adresářů.  </w:t>
+        <w:t xml:space="preserve">V této hře proti sobě hrají vždy dva hráči. Oba hráči mají kameny své barvy a postupně je pokládají na herní plochu (8 x 8).  Cílem hry je mít na herní ploše po celém jejím zaplnění více kamenů, než soupeř. Na začátku hry jsou uprostřed herní plochy již umístěny křížen dva kameny od každé barvy. Hráči se střídají a každý musí při svém tahu umístit kámen a to tak, aby obklíčil alespoň jeden soupeřův kámen. </w:t>
+      </w:r>
+      <w:r>
+        <w:t xml:space="preserve"> Obklíčené kameny se přebarví na barvu hráče, který je obklíčil. Obklíčit kámen lze v horizontálním, vertikálním i diagonálním směru (i ve více směrech naráz). Ve hře (typicky ke konci) může dojít k situaci kdy hráč nemůže obklíčit žádné soupeřovy kameny. V tom případě musí přeskočit tah, avšak pokud hrát může, tak hrát musí. V deskové podobě hry si hráči musí sami otáčet obklíčené kameny, avšak v této digitální verzi by to bylo poměrně nekomfortní. Jednak by to zněkolikanásobilo herní čas, navíc by uživatel stále poněkud nezáživně klikal. </w:t>
       </w:r>
     </w:p>
     <w:p>
@@ -192,217 +223,565 @@
           <w:b/>
           <w:bCs/>
         </w:rPr>
-        <w:t>Analýza řešení</w:t>
+        <w:t xml:space="preserve"> </w:t>
+      </w:r>
+      <w:r>
+        <w:rPr>
+          <w:b/>
+          <w:bCs/>
+        </w:rPr>
+        <w:t>Popis protokolu</w:t>
       </w:r>
     </w:p>
     <w:p>
       <w:r>
-        <w:t xml:space="preserve">Souborový systém založený na pseudoFAT </w:t>
-      </w:r>
-      <w:r>
-        <w:t xml:space="preserve">obsahuje data v datových blocích, jejichž rozmístění je zaznamenáno v tzv. fat – tabulce. To je ve skutečnosti pole celých čísel, kde každé číslo značí index dalšího bloku. Celý souborový systém se bude zaznamenávat do souboru, jehož struktura </w:t>
-      </w:r>
-      <w:r>
-        <w:t xml:space="preserve">je taková, že nejprve obsahuje informace o souborovém systému jako název, velikost a počet clusterů (datových bloků). Poté následuje fat-tabulka a pak už jednotlivé datové bloky. Pro lepší a snadnější orientaci v souborovém systému by bylo vhodné uložit si do prvního clusteru informace o jednotlivých položkách, jako názvy nebo velikost. </w:t>
+        <w:t xml:space="preserve">Všechny zprávy přenášené mezi klientem a serverem mají stejný </w:t>
+      </w:r>
+      <w:proofErr w:type="spellStart"/>
+      <w:r>
+        <w:t>magic</w:t>
+      </w:r>
+      <w:proofErr w:type="spellEnd"/>
+      <w:r>
+        <w:t xml:space="preserve"> a to “KIVUPS“. Následují čtyři znaky, které určují typ zprávy, a to jsou </w:t>
+      </w:r>
+      <w:r>
+        <w:t>"</w:t>
+      </w:r>
+      <w:proofErr w:type="spellStart"/>
+      <w:r>
+        <w:t>logn</w:t>
+      </w:r>
+      <w:proofErr w:type="spellEnd"/>
+      <w:r>
+        <w:t>"</w:t>
+      </w:r>
+      <w:r>
+        <w:t>,</w:t>
+      </w:r>
+      <w:r>
+        <w:t xml:space="preserve"> "</w:t>
+      </w:r>
+      <w:proofErr w:type="spellStart"/>
+      <w:r>
+        <w:t>join</w:t>
+      </w:r>
+      <w:proofErr w:type="spellEnd"/>
+      <w:r>
+        <w:t>"</w:t>
+      </w:r>
+      <w:r>
+        <w:t>,</w:t>
+      </w:r>
+      <w:r>
+        <w:t xml:space="preserve"> "</w:t>
+      </w:r>
+      <w:proofErr w:type="spellStart"/>
+      <w:r>
+        <w:t>turn</w:t>
+      </w:r>
+      <w:proofErr w:type="spellEnd"/>
+      <w:r>
+        <w:t>"</w:t>
+      </w:r>
+      <w:r>
+        <w:t>,</w:t>
+      </w:r>
+      <w:r>
+        <w:t xml:space="preserve"> "game"</w:t>
+      </w:r>
+      <w:r>
+        <w:t>,</w:t>
+      </w:r>
+      <w:r>
+        <w:t xml:space="preserve"> "</w:t>
+      </w:r>
+      <w:proofErr w:type="spellStart"/>
+      <w:r>
+        <w:t>disc</w:t>
+      </w:r>
+      <w:proofErr w:type="spellEnd"/>
+      <w:r>
+        <w:t>"</w:t>
+      </w:r>
+      <w:r>
+        <w:t>,</w:t>
+      </w:r>
+      <w:r>
+        <w:t xml:space="preserve"> "</w:t>
+      </w:r>
+      <w:proofErr w:type="spellStart"/>
+      <w:r>
+        <w:t>recn</w:t>
+      </w:r>
+      <w:proofErr w:type="spellEnd"/>
+      <w:r>
+        <w:t>"</w:t>
+      </w:r>
+      <w:r>
+        <w:t xml:space="preserve"> a </w:t>
+      </w:r>
+      <w:r>
+        <w:t>"ping"</w:t>
+      </w:r>
+      <w:r>
+        <w:t>.</w:t>
+      </w:r>
+      <w:r>
+        <w:t xml:space="preserve"> </w:t>
+      </w:r>
+      <w:r>
+        <w:t xml:space="preserve"> Konkrétní formát zpráv je popsán v obrázku níže. Zpráva typu “</w:t>
+      </w:r>
+      <w:proofErr w:type="spellStart"/>
+      <w:r>
+        <w:t>turn</w:t>
+      </w:r>
+      <w:proofErr w:type="spellEnd"/>
+      <w:r>
+        <w:t xml:space="preserve">“ přenáší číslo, které </w:t>
+      </w:r>
+      <w:proofErr w:type="gramStart"/>
+      <w:r>
+        <w:t>značí</w:t>
+      </w:r>
+      <w:proofErr w:type="gramEnd"/>
+      <w:r>
+        <w:t xml:space="preserve"> index herní plochy kam daný hráč zahrál. Význam všech zpráv je patrný z názvu, za zmínku stojí, že zpráva “</w:t>
+      </w:r>
+      <w:proofErr w:type="spellStart"/>
+      <w:r>
+        <w:t>disc</w:t>
+      </w:r>
+      <w:proofErr w:type="spellEnd"/>
+      <w:r>
+        <w:t xml:space="preserve">“ se posílá dvakrát. Nejprve po detekci odpojení hráče a podruhé po nějakém časovém intervalu, pokud se hráč znovu nepřipojí, aby soupeř nečekal na jeho opětovné připojení nekonečně dlouho. </w:t>
+      </w:r>
+      <w:r>
+        <w:t xml:space="preserve">Přezdívka hráče smí být maximálně devět znaků dlouhá. </w:t>
       </w:r>
     </w:p>
     <w:p>
       <w:r>
-        <w:t xml:space="preserve"> Před psaním programu je dobré si uvědomit jaké elementární funkce je třeba naimplementovat jako například vyhledání položky podle názvu nebo rozdělení absolutní cesty a získání názvu souboru. Poté je vhodné si vytvořit prázdný soubo</w:t>
-      </w:r>
-      <w:r>
-        <w:t>r</w:t>
-      </w:r>
-      <w:r>
-        <w:t xml:space="preserve">ový systém a postupně na něm </w:t>
-      </w:r>
-      <w:r>
-        <w:t xml:space="preserve">jednotlivé elementární funkce testovat. Poté už stačí pro vykonání jednotlivých příkazů zpracovat parametry a zavolat příslušné elementární funkce. </w:t>
+        <w:rPr>
+          <w:noProof/>
+        </w:rPr>
+        <mc:AlternateContent>
+          <mc:Choice Requires="wps">
+            <w:drawing>
+              <wp:anchor distT="0" distB="0" distL="114300" distR="114300" simplePos="0" relativeHeight="251661312" behindDoc="0" locked="0" layoutInCell="1" allowOverlap="1" wp14:anchorId="56EFCCEF" wp14:editId="29D9BF94">
+                <wp:simplePos x="0" y="0"/>
+                <wp:positionH relativeFrom="column">
+                  <wp:posOffset>0</wp:posOffset>
+                </wp:positionH>
+                <wp:positionV relativeFrom="paragraph">
+                  <wp:posOffset>2849245</wp:posOffset>
+                </wp:positionV>
+                <wp:extent cx="5758180" cy="635"/>
+                <wp:effectExtent l="0" t="0" r="0" b="0"/>
+                <wp:wrapTopAndBottom/>
+                <wp:docPr id="5" name="Textové pole 5"/>
+                <wp:cNvGraphicFramePr/>
+                <a:graphic xmlns:a="http://schemas.openxmlformats.org/drawingml/2006/main">
+                  <a:graphicData uri="http://schemas.microsoft.com/office/word/2010/wordprocessingShape">
+                    <wps:wsp>
+                      <wps:cNvSpPr txBox="1"/>
+                      <wps:spPr>
+                        <a:xfrm>
+                          <a:off x="0" y="0"/>
+                          <a:ext cx="5758180" cy="635"/>
+                        </a:xfrm>
+                        <a:prstGeom prst="rect">
+                          <a:avLst/>
+                        </a:prstGeom>
+                        <a:solidFill>
+                          <a:prstClr val="white"/>
+                        </a:solidFill>
+                        <a:ln>
+                          <a:noFill/>
+                        </a:ln>
+                      </wps:spPr>
+                      <wps:txbx>
+                        <w:txbxContent>
+                          <w:p>
+                            <w:pPr>
+                              <w:pStyle w:val="Titulek"/>
+                              <w:rPr>
+                                <w:noProof/>
+                              </w:rPr>
+                            </w:pPr>
+                            <w:r>
+                              <w:t xml:space="preserve">Obrázek </w:t>
+                            </w:r>
+                            <w:fldSimple w:instr=" SEQ Obrázek \* ARABIC ">
+                              <w:r>
+                                <w:rPr>
+                                  <w:noProof/>
+                                </w:rPr>
+                                <w:t>1</w:t>
+                              </w:r>
+                            </w:fldSimple>
+                            <w:r>
+                              <w:t xml:space="preserve"> stavový diagram -&gt; posloupnost zpráv</w:t>
+                            </w:r>
+                          </w:p>
+                        </w:txbxContent>
+                      </wps:txbx>
+                      <wps:bodyPr rot="0" spcFirstLastPara="0" vertOverflow="overflow" horzOverflow="overflow" vert="horz" wrap="square" lIns="0" tIns="0" rIns="0" bIns="0" numCol="1" spcCol="0" rtlCol="0" fromWordArt="0" anchor="t" anchorCtr="0" forceAA="0" compatLnSpc="1">
+                        <a:prstTxWarp prst="textNoShape">
+                          <a:avLst/>
+                        </a:prstTxWarp>
+                        <a:spAutoFit/>
+                      </wps:bodyPr>
+                    </wps:wsp>
+                  </a:graphicData>
+                </a:graphic>
+              </wp:anchor>
+            </w:drawing>
+          </mc:Choice>
+          <mc:Fallback>
+            <w:pict>
+              <v:shapetype w14:anchorId="56EFCCEF" id="_x0000_t202" coordsize="21600,21600" o:spt="202" path="m,l,21600r21600,l21600,xe">
+                <v:stroke joinstyle="miter"/>
+                <v:path gradientshapeok="t" o:connecttype="rect"/>
+              </v:shapetype>
+              <v:shape id="Textové pole 5" o:spid="_x0000_s1026" type="#_x0000_t202" style="position:absolute;left:0;text-align:left;margin-left:0;margin-top:224.35pt;width:453.4pt;height:.05pt;z-index:251661312;visibility:visible;mso-wrap-style:square;mso-wrap-distance-left:9pt;mso-wrap-distance-top:0;mso-wrap-distance-right:9pt;mso-wrap-distance-bottom:0;mso-position-horizontal:absolute;mso-position-horizontal-relative:text;mso-position-vertical:absolute;mso-position-vertical-relative:text;v-text-anchor:top" o:gfxdata="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" stroked="f">
+                <v:textbox style="mso-fit-shape-to-text:t" inset="0,0,0,0">
+                  <w:txbxContent>
+                    <w:p>
+                      <w:pPr>
+                        <w:pStyle w:val="Titulek"/>
+                        <w:rPr>
+                          <w:noProof/>
+                        </w:rPr>
+                      </w:pPr>
+                      <w:r>
+                        <w:t xml:space="preserve">Obrázek </w:t>
+                      </w:r>
+                      <w:fldSimple w:instr=" SEQ Obrázek \* ARABIC ">
+                        <w:r>
+                          <w:rPr>
+                            <w:noProof/>
+                          </w:rPr>
+                          <w:t>1</w:t>
+                        </w:r>
+                      </w:fldSimple>
+                      <w:r>
+                        <w:t xml:space="preserve"> stavový diagram -&gt; posloupnost zpráv</w:t>
+                      </w:r>
+                    </w:p>
+                  </w:txbxContent>
+                </v:textbox>
+                <w10:wrap type="topAndBottom"/>
+              </v:shape>
+            </w:pict>
+          </mc:Fallback>
+        </mc:AlternateContent>
+      </w:r>
+      <w:r>
+        <w:rPr>
+          <w:noProof/>
+        </w:rPr>
+        <w:drawing>
+          <wp:anchor distT="0" distB="0" distL="114300" distR="114300" simplePos="0" relativeHeight="251659264" behindDoc="0" locked="0" layoutInCell="1" allowOverlap="1" wp14:anchorId="44083610" wp14:editId="1F96A6C2">
+            <wp:simplePos x="0" y="0"/>
+            <wp:positionH relativeFrom="column">
+              <wp:posOffset>0</wp:posOffset>
+            </wp:positionH>
+            <wp:positionV relativeFrom="paragraph">
+              <wp:posOffset>0</wp:posOffset>
+            </wp:positionV>
+            <wp:extent cx="5758180" cy="2792095"/>
+            <wp:effectExtent l="0" t="0" r="0" b="8255"/>
+            <wp:wrapTopAndBottom/>
+            <wp:docPr id="4" name="Obrázek 4"/>
+            <wp:cNvGraphicFramePr>
+              <a:graphicFrameLocks xmlns:a="http://schemas.openxmlformats.org/drawingml/2006/main" noChangeAspect="1"/>
+            </wp:cNvGraphicFramePr>
+            <a:graphic xmlns:a="http://schemas.openxmlformats.org/drawingml/2006/main">
+              <a:graphicData uri="http://schemas.openxmlformats.org/drawingml/2006/picture">
+                <pic:pic xmlns:pic="http://schemas.openxmlformats.org/drawingml/2006/picture">
+                  <pic:nvPicPr>
+                    <pic:cNvPr id="0" name="Picture 4"/>
+                    <pic:cNvPicPr>
+                      <a:picLocks noChangeAspect="1" noChangeArrowheads="1"/>
+                    </pic:cNvPicPr>
+                  </pic:nvPicPr>
+                  <pic:blipFill>
+                    <a:blip r:embed="rId5">
+                      <a:extLst>
+                        <a:ext uri="{28A0092B-C50C-407E-A947-70E740481C1C}">
+                          <a14:useLocalDpi xmlns:a14="http://schemas.microsoft.com/office/drawing/2010/main" val="0"/>
+                        </a:ext>
+                      </a:extLst>
+                    </a:blip>
+                    <a:srcRect/>
+                    <a:stretch>
+                      <a:fillRect/>
+                    </a:stretch>
+                  </pic:blipFill>
+                  <pic:spPr bwMode="auto">
+                    <a:xfrm>
+                      <a:off x="0" y="0"/>
+                      <a:ext cx="5758180" cy="2792095"/>
+                    </a:xfrm>
+                    <a:prstGeom prst="rect">
+                      <a:avLst/>
+                    </a:prstGeom>
+                    <a:noFill/>
+                    <a:ln>
+                      <a:noFill/>
+                    </a:ln>
+                  </pic:spPr>
+                </pic:pic>
+              </a:graphicData>
+            </a:graphic>
+            <wp14:sizeRelH relativeFrom="page">
+              <wp14:pctWidth>0</wp14:pctWidth>
+            </wp14:sizeRelH>
+            <wp14:sizeRelV relativeFrom="page">
+              <wp14:pctHeight>0</wp14:pctHeight>
+            </wp14:sizeRelV>
+          </wp:anchor>
+        </w:drawing>
       </w:r>
     </w:p>
     <w:p>
-      <w:pPr>
-        <w:pStyle w:val="Nadpis3"/>
-        <w:rPr>
-          <w:b/>
-          <w:bCs/>
-        </w:rPr>
-      </w:pPr>
-      <w:r>
-        <w:rPr>
-          <w:b/>
-          <w:bCs/>
-        </w:rPr>
-        <w:t>Popis Implementace</w:t>
+      <w:r>
+        <w:rPr>
+          <w:noProof/>
+        </w:rPr>
+        <w:lastRenderedPageBreak/>
+        <mc:AlternateContent>
+          <mc:Choice Requires="wps">
+            <w:drawing>
+              <wp:anchor distT="0" distB="0" distL="114300" distR="114300" simplePos="0" relativeHeight="251664384" behindDoc="0" locked="0" layoutInCell="1" allowOverlap="1" wp14:anchorId="5F72760C" wp14:editId="132D1200">
+                <wp:simplePos x="0" y="0"/>
+                <wp:positionH relativeFrom="column">
+                  <wp:posOffset>0</wp:posOffset>
+                </wp:positionH>
+                <wp:positionV relativeFrom="paragraph">
+                  <wp:posOffset>8114030</wp:posOffset>
+                </wp:positionV>
+                <wp:extent cx="3982085" cy="635"/>
+                <wp:effectExtent l="0" t="0" r="0" b="0"/>
+                <wp:wrapTopAndBottom/>
+                <wp:docPr id="7" name="Textové pole 7"/>
+                <wp:cNvGraphicFramePr/>
+                <a:graphic xmlns:a="http://schemas.openxmlformats.org/drawingml/2006/main">
+                  <a:graphicData uri="http://schemas.microsoft.com/office/word/2010/wordprocessingShape">
+                    <wps:wsp>
+                      <wps:cNvSpPr txBox="1"/>
+                      <wps:spPr>
+                        <a:xfrm>
+                          <a:off x="0" y="0"/>
+                          <a:ext cx="3982085" cy="635"/>
+                        </a:xfrm>
+                        <a:prstGeom prst="rect">
+                          <a:avLst/>
+                        </a:prstGeom>
+                        <a:solidFill>
+                          <a:prstClr val="white"/>
+                        </a:solidFill>
+                        <a:ln>
+                          <a:noFill/>
+                        </a:ln>
+                      </wps:spPr>
+                      <wps:txbx>
+                        <w:txbxContent>
+                          <w:p>
+                            <w:pPr>
+                              <w:pStyle w:val="Titulek"/>
+                              <w:rPr>
+                                <w:noProof/>
+                              </w:rPr>
+                            </w:pPr>
+                            <w:r>
+                              <w:t xml:space="preserve">Obrázek </w:t>
+                            </w:r>
+                            <w:fldSimple w:instr=" SEQ Obrázek \* ARABIC ">
+                              <w:r>
+                                <w:rPr>
+                                  <w:noProof/>
+                                </w:rPr>
+                                <w:t>2</w:t>
+                              </w:r>
+                            </w:fldSimple>
+                            <w:r>
+                              <w:t xml:space="preserve"> formát zpráv</w:t>
+                            </w:r>
+                          </w:p>
+                        </w:txbxContent>
+                      </wps:txbx>
+                      <wps:bodyPr rot="0" spcFirstLastPara="0" vertOverflow="overflow" horzOverflow="overflow" vert="horz" wrap="square" lIns="0" tIns="0" rIns="0" bIns="0" numCol="1" spcCol="0" rtlCol="0" fromWordArt="0" anchor="t" anchorCtr="0" forceAA="0" compatLnSpc="1">
+                        <a:prstTxWarp prst="textNoShape">
+                          <a:avLst/>
+                        </a:prstTxWarp>
+                        <a:spAutoFit/>
+                      </wps:bodyPr>
+                    </wps:wsp>
+                  </a:graphicData>
+                </a:graphic>
+              </wp:anchor>
+            </w:drawing>
+          </mc:Choice>
+          <mc:Fallback>
+            <w:pict>
+              <v:shape w14:anchorId="5F72760C" id="Textové pole 7" o:spid="_x0000_s1027" type="#_x0000_t202" style="position:absolute;left:0;text-align:left;margin-left:0;margin-top:638.9pt;width:313.55pt;height:.05pt;z-index:251664384;visibility:visible;mso-wrap-style:square;mso-wrap-distance-left:9pt;mso-wrap-distance-top:0;mso-wrap-distance-right:9pt;mso-wrap-distance-bottom:0;mso-position-horizontal:absolute;mso-position-horizontal-relative:text;mso-position-vertical:absolute;mso-position-vertical-relative:text;v-text-anchor:top" o:gfxdata="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" stroked="f">
+                <v:textbox style="mso-fit-shape-to-text:t" inset="0,0,0,0">
+                  <w:txbxContent>
+                    <w:p>
+                      <w:pPr>
+                        <w:pStyle w:val="Titulek"/>
+                        <w:rPr>
+                          <w:noProof/>
+                        </w:rPr>
+                      </w:pPr>
+                      <w:r>
+                        <w:t xml:space="preserve">Obrázek </w:t>
+                      </w:r>
+                      <w:fldSimple w:instr=" SEQ Obrázek \* ARABIC ">
+                        <w:r>
+                          <w:rPr>
+                            <w:noProof/>
+                          </w:rPr>
+                          <w:t>2</w:t>
+                        </w:r>
+                      </w:fldSimple>
+                      <w:r>
+                        <w:t xml:space="preserve"> formát zpráv</w:t>
+                      </w:r>
+                    </w:p>
+                  </w:txbxContent>
+                </v:textbox>
+                <w10:wrap type="topAndBottom"/>
+              </v:shape>
+            </w:pict>
+          </mc:Fallback>
+        </mc:AlternateContent>
+      </w:r>
+      <w:r>
+        <w:rPr>
+          <w:noProof/>
+        </w:rPr>
+        <w:drawing>
+          <wp:anchor distT="0" distB="0" distL="114300" distR="114300" simplePos="0" relativeHeight="251662336" behindDoc="0" locked="0" layoutInCell="1" allowOverlap="1" wp14:anchorId="25764942" wp14:editId="0050C228">
+            <wp:simplePos x="0" y="0"/>
+            <wp:positionH relativeFrom="margin">
+              <wp:align>left</wp:align>
+            </wp:positionH>
+            <wp:positionV relativeFrom="paragraph">
+              <wp:posOffset>6276975</wp:posOffset>
+            </wp:positionV>
+            <wp:extent cx="3982085" cy="1779905"/>
+            <wp:effectExtent l="0" t="0" r="0" b="0"/>
+            <wp:wrapTopAndBottom/>
+            <wp:docPr id="6" name="Obrázek 6"/>
+            <wp:cNvGraphicFramePr>
+              <a:graphicFrameLocks xmlns:a="http://schemas.openxmlformats.org/drawingml/2006/main" noChangeAspect="1"/>
+            </wp:cNvGraphicFramePr>
+            <a:graphic xmlns:a="http://schemas.openxmlformats.org/drawingml/2006/main">
+              <a:graphicData uri="http://schemas.openxmlformats.org/drawingml/2006/picture">
+                <pic:pic xmlns:pic="http://schemas.openxmlformats.org/drawingml/2006/picture">
+                  <pic:nvPicPr>
+                    <pic:cNvPr id="0" name="Picture 5"/>
+                    <pic:cNvPicPr>
+                      <a:picLocks noChangeAspect="1" noChangeArrowheads="1"/>
+                    </pic:cNvPicPr>
+                  </pic:nvPicPr>
+                  <pic:blipFill>
+                    <a:blip r:embed="rId6">
+                      <a:extLst>
+                        <a:ext uri="{28A0092B-C50C-407E-A947-70E740481C1C}">
+                          <a14:useLocalDpi xmlns:a14="http://schemas.microsoft.com/office/drawing/2010/main" val="0"/>
+                        </a:ext>
+                      </a:extLst>
+                    </a:blip>
+                    <a:srcRect/>
+                    <a:stretch>
+                      <a:fillRect/>
+                    </a:stretch>
+                  </pic:blipFill>
+                  <pic:spPr bwMode="auto">
+                    <a:xfrm>
+                      <a:off x="0" y="0"/>
+                      <a:ext cx="3982085" cy="1779905"/>
+                    </a:xfrm>
+                    <a:prstGeom prst="rect">
+                      <a:avLst/>
+                    </a:prstGeom>
+                    <a:noFill/>
+                    <a:ln>
+                      <a:noFill/>
+                    </a:ln>
+                  </pic:spPr>
+                </pic:pic>
+              </a:graphicData>
+            </a:graphic>
+            <wp14:sizeRelH relativeFrom="page">
+              <wp14:pctWidth>0</wp14:pctWidth>
+            </wp14:sizeRelH>
+            <wp14:sizeRelV relativeFrom="page">
+              <wp14:pctHeight>0</wp14:pctHeight>
+            </wp14:sizeRelV>
+          </wp:anchor>
+        </w:drawing>
+      </w:r>
+      <w:r>
+        <w:rPr>
+          <w:noProof/>
+        </w:rPr>
+        <w:drawing>
+          <wp:inline distT="0" distB="0" distL="0" distR="0" wp14:anchorId="20E2B5EF" wp14:editId="2DFDE225">
+            <wp:extent cx="4057650" cy="6165270"/>
+            <wp:effectExtent l="0" t="0" r="0" b="6985"/>
+            <wp:docPr id="3" name="Obrázek 3"/>
+            <wp:cNvGraphicFramePr>
+              <a:graphicFrameLocks xmlns:a="http://schemas.openxmlformats.org/drawingml/2006/main" noChangeAspect="1"/>
+            </wp:cNvGraphicFramePr>
+            <a:graphic xmlns:a="http://schemas.openxmlformats.org/drawingml/2006/main">
+              <a:graphicData uri="http://schemas.openxmlformats.org/drawingml/2006/picture">
+                <pic:pic xmlns:pic="http://schemas.openxmlformats.org/drawingml/2006/picture">
+                  <pic:nvPicPr>
+                    <pic:cNvPr id="0" name="Picture 3"/>
+                    <pic:cNvPicPr>
+                      <a:picLocks noChangeAspect="1" noChangeArrowheads="1"/>
+                    </pic:cNvPicPr>
+                  </pic:nvPicPr>
+                  <pic:blipFill>
+                    <a:blip r:embed="rId7">
+                      <a:extLst>
+                        <a:ext uri="{28A0092B-C50C-407E-A947-70E740481C1C}">
+                          <a14:useLocalDpi xmlns:a14="http://schemas.microsoft.com/office/drawing/2010/main" val="0"/>
+                        </a:ext>
+                      </a:extLst>
+                    </a:blip>
+                    <a:srcRect/>
+                    <a:stretch>
+                      <a:fillRect/>
+                    </a:stretch>
+                  </pic:blipFill>
+                  <pic:spPr bwMode="auto">
+                    <a:xfrm>
+                      <a:off x="0" y="0"/>
+                      <a:ext cx="4077592" cy="6195570"/>
+                    </a:xfrm>
+                    <a:prstGeom prst="rect">
+                      <a:avLst/>
+                    </a:prstGeom>
+                    <a:noFill/>
+                    <a:ln>
+                      <a:noFill/>
+                    </a:ln>
+                  </pic:spPr>
+                </pic:pic>
+              </a:graphicData>
+            </a:graphic>
+          </wp:inline>
+        </w:drawing>
       </w:r>
     </w:p>
-    <w:p>
-      <w:r>
-        <w:t xml:space="preserve">Program po spuštění jako první otevře soubor s názvem zadaným jako parametr při spuštění. </w:t>
-      </w:r>
-      <w:r>
-        <w:t xml:space="preserve">To se provede funkcí </w:t>
-      </w:r>
-      <w:r>
-        <w:rPr>
-          <w:i/>
-          <w:iCs/>
-        </w:rPr>
-        <w:t>fopen</w:t>
-      </w:r>
-      <w:r>
-        <w:rPr>
-          <w:i/>
-          <w:iCs/>
-        </w:rPr>
-        <w:t xml:space="preserve"> </w:t>
-      </w:r>
-      <w:r>
-        <w:t xml:space="preserve">s parametrem w+, což znamená že ze souboru se dá číst i do něj zapisovat a pokud soubor neexistuje tak se vytvoří. Poté program v nekonečné smyčce přijímá a vykonává příkazy ze standartního vstupu. První zadaný příkaz musí být </w:t>
-      </w:r>
-      <w:r>
-        <w:rPr>
-          <w:i/>
-          <w:iCs/>
-        </w:rPr>
-        <w:t>format</w:t>
-      </w:r>
-      <w:r>
-        <w:t xml:space="preserve">, který vstupní soubor naformátuje na prázdný souborový systém. To znamená že do souboru uloží fat-tabulku, která obsahuje pouze kořenový adresář, a patřičný počet prázdných clusterů. </w:t>
-      </w:r>
-      <w:r>
-        <w:t xml:space="preserve">Po naformátování už se mohou vykonávat všechny ostatní příkazy. To se dělá voláním metody </w:t>
-      </w:r>
-      <w:r>
-        <w:rPr>
-          <w:i/>
-          <w:iCs/>
-        </w:rPr>
-        <w:t>executeCommand()</w:t>
-      </w:r>
-      <w:r>
-        <w:t xml:space="preserve">. Příkaz </w:t>
-      </w:r>
-      <w:r>
-        <w:rPr>
-          <w:i/>
-          <w:iCs/>
-        </w:rPr>
-        <w:t>load</w:t>
-      </w:r>
-      <w:r>
-        <w:t xml:space="preserve"> volá tuto metodu několikrát. Adresáře obsahují názvy položek oddělené čárkami. </w:t>
-      </w:r>
-      <w:r>
-        <w:t xml:space="preserve">Globální proměnná </w:t>
-      </w:r>
-      <w:r>
-        <w:rPr>
-          <w:i/>
-          <w:iCs/>
-        </w:rPr>
-        <w:t xml:space="preserve">desc </w:t>
-      </w:r>
-      <w:r>
-        <w:t xml:space="preserve">je instance struktury </w:t>
-      </w:r>
-      <w:r>
-        <w:rPr>
-          <w:i/>
-          <w:iCs/>
-        </w:rPr>
-        <w:t>description</w:t>
-      </w:r>
-      <w:r>
-        <w:t xml:space="preserve">, která jako parametry uchovává potřebné informace o souborovém systému. Parametry příkazů mohou být názvy souborů, relativní nebo absolutní cesty k nim. Z cest se jednotlivé názvy získávají funkcí </w:t>
-      </w:r>
-      <w:r>
-        <w:rPr>
-          <w:i/>
-          <w:iCs/>
-        </w:rPr>
-        <w:t>strtok</w:t>
-      </w:r>
-      <w:r>
-        <w:t xml:space="preserve"> s parametrem “/“. </w:t>
-      </w:r>
-    </w:p>
-    <w:p>
-      <w:pPr>
-        <w:pStyle w:val="Nadpis3"/>
-        <w:rPr>
-          <w:b/>
-          <w:bCs/>
-        </w:rPr>
-      </w:pPr>
-      <w:r>
-        <w:rPr>
-          <w:b/>
-          <w:bCs/>
-        </w:rPr>
-        <w:t>Uživatelská příručka</w:t>
-      </w:r>
-    </w:p>
-    <w:p>
-      <w:r>
-        <w:t xml:space="preserve">Program se spouští přesně s jedním parametrem a tím je název nebo cesta k souboru, který bude sloužit jako souborový systém. Jako první musí být zadán příkaz </w:t>
-      </w:r>
-      <w:r>
-        <w:rPr>
-          <w:i/>
-          <w:iCs/>
-        </w:rPr>
-        <w:t>format</w:t>
-      </w:r>
-      <w:r>
-        <w:t xml:space="preserve">, dokud nebude zadán ostatní příkazy nebudou vykonány. Tento příkaz musí být zadán s parametrem, který určí kapacitu souborového systému. Jednotkami mohou být bajty(B), kilobajty(kB), megabajty(MB) nebo gigabajty(GB). Po naformátování </w:t>
-      </w:r>
-      <w:r>
-        <w:t xml:space="preserve">mohou být zadávány jednotlivé příkazy. Jako příkaz se bere vždy jeden řádek, tedy po enteru se program pokusí příkaz vykonat. Maximální počet parametrů je dva, pokud uživatel zadá více parametrů, příkaz se nevykoná. Pokud ovšem uživatel zadá více parametrů, </w:t>
-      </w:r>
-      <w:r>
-        <w:lastRenderedPageBreak/>
-        <w:t xml:space="preserve">než je u daného příkazu očekáváno, příkaz se normálně vykoná, přebytečné parametry budou ignorovány. Neexistuje žádný příkaz, který by program řádně ukončil, proto souborový systém nelze po ukončení programu </w:t>
-      </w:r>
-      <w:r>
-        <w:t>obnovit</w:t>
-      </w:r>
-      <w:r>
-        <w:t xml:space="preserve">. Nad otevřeným vstupním souborem nebude nikdy voláno </w:t>
-      </w:r>
-      <w:r>
-        <w:rPr>
-          <w:i/>
-          <w:iCs/>
-        </w:rPr>
-        <w:t>fclose</w:t>
-      </w:r>
-      <w:r>
-        <w:t xml:space="preserve">, tudíž je pravděpodobné, že </w:t>
-      </w:r>
-      <w:r>
-        <w:t xml:space="preserve">by neobsahoval </w:t>
-      </w:r>
-      <w:r>
-        <w:t>všechna očekávaná data</w:t>
-      </w:r>
-      <w:r>
-        <w:t xml:space="preserve"> při opakovaném použití</w:t>
-      </w:r>
-      <w:r>
-        <w:t xml:space="preserve">. Obsah adresáře se vypisuje příkazem </w:t>
-      </w:r>
-      <w:r>
-        <w:rPr>
-          <w:i/>
-          <w:iCs/>
-        </w:rPr>
-        <w:t>ls</w:t>
-      </w:r>
-      <w:r>
-        <w:t xml:space="preserve"> mezi jednotlivými položkami se vypisuje čárky, což by mohlo být překvapivé, protože většina uživatelů by pravděpodobně očekávala mezeru. Maximální povolená délka názvu položky je 11 znaků včetně přípony. Maximální hloubka zanoření adresářů je 5. </w:t>
-      </w:r>
-    </w:p>
+    <w:p/>
     <w:sectPr>
       <w:pgSz w:w="11906" w:h="16838"/>
       <w:pgMar w:top="1417" w:right="1417" w:bottom="1417" w:left="1417" w:header="708" w:footer="708" w:gutter="0"/>
@@ -967,6 +1346,25 @@
       <w:szCs w:val="24"/>
     </w:rPr>
   </w:style>
+  <w:style w:type="paragraph" w:styleId="Titulek">
+    <w:name w:val="caption"/>
+    <w:basedOn w:val="Normln"/>
+    <w:next w:val="Normln"/>
+    <w:uiPriority w:val="35"/>
+    <w:unhideWhenUsed/>
+    <w:qFormat/>
+    <w:rsid w:val="00EC7812"/>
+    <w:pPr>
+      <w:spacing w:after="200" w:line="240" w:lineRule="auto"/>
+    </w:pPr>
+    <w:rPr>
+      <w:i/>
+      <w:iCs/>
+      <w:color w:val="44546A" w:themeColor="text2"/>
+      <w:sz w:val="18"/>
+      <w:szCs w:val="18"/>
+    </w:rPr>
+  </w:style>
 </w:styles>
 </file>
 

--- a/doc.docx
+++ b/doc.docx
@@ -188,16 +188,8 @@
     <w:p>
       <w:pPr>
         <w:pStyle w:val="Nadpis3"/>
-        <w:rPr>
-          <w:b/>
-          <w:bCs/>
-        </w:rPr>
       </w:pPr>
       <w:r>
-        <w:rPr>
-          <w:b/>
-          <w:bCs/>
-        </w:rPr>
         <w:lastRenderedPageBreak/>
         <w:t>Othello</w:t>
       </w:r>
@@ -213,23 +205,11 @@
     <w:p>
       <w:pPr>
         <w:pStyle w:val="Nadpis3"/>
-        <w:rPr>
-          <w:b/>
-          <w:bCs/>
-        </w:rPr>
       </w:pPr>
       <w:r>
-        <w:rPr>
-          <w:b/>
-          <w:bCs/>
-        </w:rPr>
         <w:t xml:space="preserve"> </w:t>
       </w:r>
       <w:r>
-        <w:rPr>
-          <w:b/>
-          <w:bCs/>
-        </w:rPr>
         <w:t>Popis protokolu</w:t>
       </w:r>
     </w:p>
@@ -243,10 +223,7 @@
       </w:r>
       <w:proofErr w:type="spellEnd"/>
       <w:r>
-        <w:t xml:space="preserve"> a to “KIVUPS“. Následují čtyři znaky, které určují typ zprávy, a to jsou </w:t>
-      </w:r>
-      <w:r>
-        <w:t>"</w:t>
+        <w:t xml:space="preserve"> a to “KIVUPS“. Následují čtyři znaky, které určují typ zprávy, a to jsou "</w:t>
       </w:r>
       <w:proofErr w:type="spellStart"/>
       <w:r>
@@ -254,13 +231,7 @@
       </w:r>
       <w:proofErr w:type="spellEnd"/>
       <w:r>
-        <w:t>"</w:t>
-      </w:r>
-      <w:r>
-        <w:t>,</w:t>
-      </w:r>
-      <w:r>
-        <w:t xml:space="preserve"> "</w:t>
+        <w:t>", "</w:t>
       </w:r>
       <w:proofErr w:type="spellStart"/>
       <w:r>
@@ -268,13 +239,7 @@
       </w:r>
       <w:proofErr w:type="spellEnd"/>
       <w:r>
-        <w:t>"</w:t>
-      </w:r>
-      <w:r>
-        <w:t>,</w:t>
-      </w:r>
-      <w:r>
-        <w:t xml:space="preserve"> "</w:t>
+        <w:t>", "</w:t>
       </w:r>
       <w:proofErr w:type="spellStart"/>
       <w:r>
@@ -282,19 +247,7 @@
       </w:r>
       <w:proofErr w:type="spellEnd"/>
       <w:r>
-        <w:t>"</w:t>
-      </w:r>
-      <w:r>
-        <w:t>,</w:t>
-      </w:r>
-      <w:r>
-        <w:t xml:space="preserve"> "game"</w:t>
-      </w:r>
-      <w:r>
-        <w:t>,</w:t>
-      </w:r>
-      <w:r>
-        <w:t xml:space="preserve"> "</w:t>
+        <w:t>", "game", "</w:t>
       </w:r>
       <w:proofErr w:type="spellStart"/>
       <w:r>
@@ -302,13 +255,7 @@
       </w:r>
       <w:proofErr w:type="spellEnd"/>
       <w:r>
-        <w:t>"</w:t>
-      </w:r>
-      <w:r>
-        <w:t>,</w:t>
-      </w:r>
-      <w:r>
-        <w:t xml:space="preserve"> "</w:t>
+        <w:t>", "</w:t>
       </w:r>
       <w:proofErr w:type="spellStart"/>
       <w:r>
@@ -316,16 +263,7 @@
       </w:r>
       <w:proofErr w:type="spellEnd"/>
       <w:r>
-        <w:t>"</w:t>
-      </w:r>
-      <w:r>
-        <w:t xml:space="preserve"> a </w:t>
-      </w:r>
-      <w:r>
-        <w:t>"ping"</w:t>
-      </w:r>
-      <w:r>
-        <w:t>.</w:t>
+        <w:t>" a "ping".</w:t>
       </w:r>
       <w:r>
         <w:t xml:space="preserve"> </w:t>
@@ -339,15 +277,7 @@
       </w:r>
       <w:proofErr w:type="spellEnd"/>
       <w:r>
-        <w:t xml:space="preserve">“ přenáší číslo, které </w:t>
-      </w:r>
-      <w:proofErr w:type="gramStart"/>
-      <w:r>
-        <w:t>značí</w:t>
-      </w:r>
-      <w:proofErr w:type="gramEnd"/>
-      <w:r>
-        <w:t xml:space="preserve"> index herní plochy kam daný hráč zahrál. Význam všech zpráv je patrný z názvu, za zmínku stojí, že zpráva “</w:t>
+        <w:t>“ přenáší číslo, které značí index herní plochy kam daný hráč zahrál. Význam všech zpráv je patrný z názvu, za zmínku stojí, že zpráva “</w:t>
       </w:r>
       <w:proofErr w:type="spellStart"/>
       <w:r>
@@ -413,14 +343,27 @@
                             <w:r>
                               <w:t xml:space="preserve">Obrázek </w:t>
                             </w:r>
-                            <w:fldSimple w:instr=" SEQ Obrázek \* ARABIC ">
-                              <w:r>
-                                <w:rPr>
-                                  <w:noProof/>
-                                </w:rPr>
-                                <w:t>1</w:t>
-                              </w:r>
-                            </w:fldSimple>
+                            <w:r>
+                              <w:fldChar w:fldCharType="begin"/>
+                            </w:r>
+                            <w:r>
+                              <w:instrText xml:space="preserve"> SEQ Obrázek \* ARABIC </w:instrText>
+                            </w:r>
+                            <w:r>
+                              <w:fldChar w:fldCharType="separate"/>
+                            </w:r>
+                            <w:r>
+                              <w:rPr>
+                                <w:noProof/>
+                              </w:rPr>
+                              <w:t>1</w:t>
+                            </w:r>
+                            <w:r>
+                              <w:rPr>
+                                <w:noProof/>
+                              </w:rPr>
+                              <w:fldChar w:fldCharType="end"/>
+                            </w:r>
                             <w:r>
                               <w:t xml:space="preserve"> stavový diagram -&gt; posloupnost zpráv</w:t>
                             </w:r>
@@ -458,14 +401,27 @@
                       <w:r>
                         <w:t xml:space="preserve">Obrázek </w:t>
                       </w:r>
-                      <w:fldSimple w:instr=" SEQ Obrázek \* ARABIC ">
-                        <w:r>
-                          <w:rPr>
-                            <w:noProof/>
-                          </w:rPr>
-                          <w:t>1</w:t>
-                        </w:r>
-                      </w:fldSimple>
+                      <w:r>
+                        <w:fldChar w:fldCharType="begin"/>
+                      </w:r>
+                      <w:r>
+                        <w:instrText xml:space="preserve"> SEQ Obrázek \* ARABIC </w:instrText>
+                      </w:r>
+                      <w:r>
+                        <w:fldChar w:fldCharType="separate"/>
+                      </w:r>
+                      <w:r>
+                        <w:rPr>
+                          <w:noProof/>
+                        </w:rPr>
+                        <w:t>1</w:t>
+                      </w:r>
+                      <w:r>
+                        <w:rPr>
+                          <w:noProof/>
+                        </w:rPr>
+                        <w:fldChar w:fldCharType="end"/>
+                      </w:r>
                       <w:r>
                         <w:t xml:space="preserve"> stavový diagram -&gt; posloupnost zpráv</w:t>
                       </w:r>
@@ -599,16 +555,38 @@
                             <w:r>
                               <w:t xml:space="preserve">Obrázek </w:t>
                             </w:r>
-                            <w:fldSimple w:instr=" SEQ Obrázek \* ARABIC ">
-                              <w:r>
-                                <w:rPr>
-                                  <w:noProof/>
-                                </w:rPr>
-                                <w:t>2</w:t>
-                              </w:r>
-                            </w:fldSimple>
                             <w:r>
-                              <w:t xml:space="preserve"> formát zpráv</w:t>
+                              <w:fldChar w:fldCharType="begin"/>
+                            </w:r>
+                            <w:r>
+                              <w:instrText xml:space="preserve"> SEQ Obrázek \* ARABIC </w:instrText>
+                            </w:r>
+                            <w:r>
+                              <w:fldChar w:fldCharType="separate"/>
+                            </w:r>
+                            <w:r>
+                              <w:rPr>
+                                <w:noProof/>
+                              </w:rPr>
+                              <w:t>2</w:t>
+                            </w:r>
+                            <w:r>
+                              <w:rPr>
+                                <w:noProof/>
+                              </w:rPr>
+                              <w:fldChar w:fldCharType="end"/>
+                            </w:r>
+                            <w:r>
+                              <w:rPr>
+                                <w:noProof/>
+                              </w:rPr>
+                              <w:t xml:space="preserve"> -&gt; </w:t>
+                            </w:r>
+                            <w:r>
+                              <w:t>formát</w:t>
+                            </w:r>
+                            <w:r>
+                              <w:t xml:space="preserve"> zpráv</w:t>
                             </w:r>
                           </w:p>
                         </w:txbxContent>
@@ -640,16 +618,38 @@
                       <w:r>
                         <w:t xml:space="preserve">Obrázek </w:t>
                       </w:r>
-                      <w:fldSimple w:instr=" SEQ Obrázek \* ARABIC ">
-                        <w:r>
-                          <w:rPr>
-                            <w:noProof/>
-                          </w:rPr>
-                          <w:t>2</w:t>
-                        </w:r>
-                      </w:fldSimple>
                       <w:r>
-                        <w:t xml:space="preserve"> formát zpráv</w:t>
+                        <w:fldChar w:fldCharType="begin"/>
+                      </w:r>
+                      <w:r>
+                        <w:instrText xml:space="preserve"> SEQ Obrázek \* ARABIC </w:instrText>
+                      </w:r>
+                      <w:r>
+                        <w:fldChar w:fldCharType="separate"/>
+                      </w:r>
+                      <w:r>
+                        <w:rPr>
+                          <w:noProof/>
+                        </w:rPr>
+                        <w:t>2</w:t>
+                      </w:r>
+                      <w:r>
+                        <w:rPr>
+                          <w:noProof/>
+                        </w:rPr>
+                        <w:fldChar w:fldCharType="end"/>
+                      </w:r>
+                      <w:r>
+                        <w:rPr>
+                          <w:noProof/>
+                        </w:rPr>
+                        <w:t xml:space="preserve"> -&gt; </w:t>
+                      </w:r>
+                      <w:r>
+                        <w:t>formát</w:t>
+                      </w:r>
+                      <w:r>
+                        <w:t xml:space="preserve"> zpráv</w:t>
                       </w:r>
                     </w:p>
                   </w:txbxContent>
@@ -781,7 +781,173 @@
         </w:drawing>
       </w:r>
     </w:p>
-    <w:p/>
+    <w:p>
+      <w:r>
+        <w:t xml:space="preserve">Klient i server hlásí, když jeho protějšek přestane komunikovat -&gt; neodpovídá na zprávy. Pokud nezačne komunikovat do určitého časového intervalu, aplikace to zahlásí a ukončí s ním komunikaci (v </w:t>
+      </w:r>
+      <w:r>
+        <w:lastRenderedPageBreak/>
+        <w:t xml:space="preserve">případě klienta se ukončí úplně). Další chybová hláška se vypíše, pokud při navazování spojení dojde k nějaké chybě a spojení se navázat nepodaří. Chybová hláška je vypsána i v případě, že se klient nebo server ukončí, znamená to okamžité ukončení spojení a v případě klienta opět i ukončení programu. Poslední chybová hláška je vypsána po přijetí nevalidní zprávy. </w:t>
+      </w:r>
+      <w:r>
+        <w:t xml:space="preserve">V tom případě je postu stejný jako při ukončení protějšku. </w:t>
+      </w:r>
+      <w:r>
+        <w:t xml:space="preserve">Za nevalidní zprávy jsou považovány všechny zprávy, které neobsahují </w:t>
+      </w:r>
+      <w:proofErr w:type="spellStart"/>
+      <w:r>
+        <w:t>magic</w:t>
+      </w:r>
+      <w:proofErr w:type="spellEnd"/>
+      <w:r>
+        <w:t xml:space="preserve"> (výjimkou jsou zprávy potvrzení přijetí OK).    </w:t>
+      </w:r>
+    </w:p>
+    <w:p>
+      <w:pPr>
+        <w:pStyle w:val="Nadpis3"/>
+      </w:pPr>
+      <w:r>
+        <w:t>Popis Implementace</w:t>
+      </w:r>
+      <w:r>
+        <w:t xml:space="preserve"> </w:t>
+      </w:r>
+    </w:p>
+    <w:p>
+      <w:pPr>
+        <w:rPr>
+          <w:b/>
+          <w:bCs/>
+          <w:sz w:val="28"/>
+          <w:szCs w:val="28"/>
+        </w:rPr>
+      </w:pPr>
+      <w:r>
+        <w:rPr>
+          <w:b/>
+          <w:bCs/>
+          <w:sz w:val="28"/>
+          <w:szCs w:val="28"/>
+        </w:rPr>
+        <w:t>Server</w:t>
+      </w:r>
+    </w:p>
+    <w:p>
+      <w:r>
+        <w:t xml:space="preserve">Server je psaný v jazyce C a má pouze jednu třídu. </w:t>
+      </w:r>
+      <w:r>
+        <w:t xml:space="preserve">Hlavní metoda třídy čeká v nekonečném cyklu na připojení klientů. Pro každého klienta jsou spuštěny po připojení dvě vlákna. Jedno přijímá a obsluhuje zprávy od klienta a druhé neustále kontroluje, jak dlouhou dobu nepřišla zpráva od klienta a po překročení limitu posílá ping zprávu. </w:t>
+      </w:r>
+    </w:p>
+    <w:p>
+      <w:r>
+        <w:t xml:space="preserve">Všechna data, která si server uchovává jsou uloženy v globálních proměnných, které jsou při spuštění alokovány. </w:t>
+      </w:r>
+      <w:r>
+        <w:t xml:space="preserve">Aplikační vrstva je zpracována ve vlákně </w:t>
+      </w:r>
+      <w:proofErr w:type="spellStart"/>
+      <w:r>
+        <w:rPr>
+          <w:i/>
+          <w:iCs/>
+        </w:rPr>
+        <w:t>thread_fnc</w:t>
+      </w:r>
+      <w:proofErr w:type="spellEnd"/>
+      <w:r>
+        <w:t xml:space="preserve">, která přijímá zprávy ukládá si data uložená ve zprávách. Podle zpráv si i ukládá informace o připojených klientech jako zda jsou ve hře, čekají na hru, nebo zda nejsou dočasně nedostupní. Do konzole server vypisuje pouze jaké přichází a odchází zprávy a k některým zprávám vypisuje krátké hlášení o tom co se na základě zprávy stalo. </w:t>
+      </w:r>
+    </w:p>
+    <w:p>
+      <w:pPr>
+        <w:rPr>
+          <w:b/>
+          <w:bCs/>
+          <w:sz w:val="28"/>
+          <w:szCs w:val="28"/>
+        </w:rPr>
+      </w:pPr>
+      <w:r>
+        <w:rPr>
+          <w:b/>
+          <w:bCs/>
+          <w:sz w:val="28"/>
+          <w:szCs w:val="28"/>
+        </w:rPr>
+        <w:t>Klient</w:t>
+      </w:r>
+    </w:p>
+    <w:p>
+      <w:r>
+        <w:t xml:space="preserve">Klient je psaný v jazyce Java a má celkem 7 tříd. Hlavní třída pouze podle počtu parametrů vytvoří instanci třídy </w:t>
+      </w:r>
+      <w:proofErr w:type="spellStart"/>
+      <w:r>
+        <w:rPr>
+          <w:i/>
+          <w:iCs/>
+        </w:rPr>
+        <w:t>SocketManage</w:t>
+      </w:r>
+      <w:r>
+        <w:rPr>
+          <w:i/>
+          <w:iCs/>
+        </w:rPr>
+        <w:t>r</w:t>
+      </w:r>
+      <w:proofErr w:type="spellEnd"/>
+      <w:r>
+        <w:t xml:space="preserve">, která řídí celou aplikaci. Tato třída tedy naváže spojení se serverem </w:t>
+      </w:r>
+      <w:r>
+        <w:t xml:space="preserve">a poté spustí jedno vlákno, které přijímá zprávy od serveru a podle nich řídí celou aplikaci -&gt; vytváří/zavírá okna, posílá zprávy jiným třídám atd.  Třída </w:t>
+      </w:r>
+      <w:proofErr w:type="spellStart"/>
+      <w:r>
+        <w:rPr>
+          <w:i/>
+          <w:iCs/>
+        </w:rPr>
+        <w:t>SocketManager</w:t>
+      </w:r>
+      <w:proofErr w:type="spellEnd"/>
+      <w:r>
+        <w:t xml:space="preserve"> spouští ještě vlákno, které posílá ping zprávu, pokud nepřišla zpráva od serveru v nějakém časovém intervalu. </w:t>
+      </w:r>
+      <w:r>
+        <w:t xml:space="preserve">Tato třída také odesílá veškeré zprávy, které se na server posílají. Zbylých pět tříd klienta jsou tříd, které dědí od třídy </w:t>
+      </w:r>
+      <w:proofErr w:type="spellStart"/>
+      <w:r>
+        <w:rPr>
+          <w:i/>
+          <w:iCs/>
+        </w:rPr>
+        <w:t>JFrame</w:t>
+      </w:r>
+      <w:proofErr w:type="spellEnd"/>
+      <w:r>
+        <w:rPr>
+          <w:i/>
+          <w:iCs/>
+        </w:rPr>
+        <w:t xml:space="preserve"> </w:t>
+      </w:r>
+      <w:r>
+        <w:t xml:space="preserve">a každá z nich zobrazuje jedno z oken se kterými aplikace pracuje. Jsou to tedy třídy pro zadaní loginu, další pro připojení do hry, pak pro samotnou hru, další pro zobrazení výsledků po konci hry a poslední je okno, které se </w:t>
+      </w:r>
+      <w:r>
+        <w:t>zobrazí,</w:t>
+      </w:r>
+      <w:r>
+        <w:t xml:space="preserve"> pokud server přestane komunikovat a čeká se na obnovu komunikace. </w:t>
+      </w:r>
+    </w:p>
     <w:sectPr>
       <w:pgSz w:w="11906" w:h="16838"/>
       <w:pgMar w:top="1417" w:right="1417" w:bottom="1417" w:left="1417" w:header="708" w:footer="708" w:gutter="0"/>
@@ -1224,7 +1390,7 @@
     <w:uiPriority w:val="9"/>
     <w:unhideWhenUsed/>
     <w:qFormat/>
-    <w:rsid w:val="003F4698"/>
+    <w:rsid w:val="000C7A2B"/>
     <w:pPr>
       <w:keepNext/>
       <w:keepLines/>
@@ -1234,7 +1400,7 @@
     </w:pPr>
     <w:rPr>
       <w:rFonts w:asciiTheme="majorHAnsi" w:eastAsiaTheme="majorEastAsia" w:hAnsiTheme="majorHAnsi" w:cstheme="majorBidi"/>
-      <w:sz w:val="32"/>
+      <w:sz w:val="28"/>
       <w:szCs w:val="26"/>
     </w:rPr>
   </w:style>
@@ -1247,7 +1413,7 @@
     <w:uiPriority w:val="9"/>
     <w:unhideWhenUsed/>
     <w:qFormat/>
-    <w:rsid w:val="00E03F64"/>
+    <w:rsid w:val="000C7A2B"/>
     <w:pPr>
       <w:keepNext/>
       <w:keepLines/>
@@ -1256,6 +1422,8 @@
     </w:pPr>
     <w:rPr>
       <w:rFonts w:asciiTheme="majorHAnsi" w:eastAsiaTheme="majorEastAsia" w:hAnsiTheme="majorHAnsi" w:cstheme="majorBidi"/>
+      <w:b/>
+      <w:bCs/>
       <w:sz w:val="32"/>
       <w:szCs w:val="24"/>
     </w:rPr>
@@ -1327,10 +1495,10 @@
     <w:basedOn w:val="Standardnpsmoodstavce"/>
     <w:link w:val="Nadpis2"/>
     <w:uiPriority w:val="9"/>
-    <w:rsid w:val="003F4698"/>
+    <w:rsid w:val="000C7A2B"/>
     <w:rPr>
       <w:rFonts w:asciiTheme="majorHAnsi" w:eastAsiaTheme="majorEastAsia" w:hAnsiTheme="majorHAnsi" w:cstheme="majorBidi"/>
-      <w:sz w:val="32"/>
+      <w:sz w:val="28"/>
       <w:szCs w:val="26"/>
     </w:rPr>
   </w:style>
@@ -1339,9 +1507,11 @@
     <w:basedOn w:val="Standardnpsmoodstavce"/>
     <w:link w:val="Nadpis3"/>
     <w:uiPriority w:val="9"/>
-    <w:rsid w:val="00E03F64"/>
+    <w:rsid w:val="000C7A2B"/>
     <w:rPr>
       <w:rFonts w:asciiTheme="majorHAnsi" w:eastAsiaTheme="majorEastAsia" w:hAnsiTheme="majorHAnsi" w:cstheme="majorBidi"/>
+      <w:b/>
+      <w:bCs/>
       <w:sz w:val="32"/>
       <w:szCs w:val="24"/>
     </w:rPr>
